--- a/dash_app_info.docx
+++ b/dash_app_info.docx
@@ -1,6 +1,6 @@
 
 <file path=word/document.xml><?xml version="1.0" encoding="utf-8"?>
-<w:document xmlns:wpc="http://schemas.microsoft.com/office/word/2010/wordprocessingCanvas" xmlns:cx="http://schemas.microsoft.com/office/drawing/2014/chartex" xmlns:cx1="http://schemas.microsoft.com/office/drawing/2015/9/8/chartex" xmlns:cx2="http://schemas.microsoft.com/office/drawing/2015/10/21/chartex" xmlns:cx3="http://schemas.microsoft.com/office/drawing/2016/5/9/chartex" xmlns:cx4="http://schemas.microsoft.com/office/drawing/2016/5/10/chartex" xmlns:cx5="http://schemas.microsoft.com/office/drawing/2016/5/11/chartex" xmlns:cx6="http://schemas.microsoft.com/office/drawing/2016/5/12/chartex" xmlns:cx7="http://schemas.microsoft.com/office/drawing/2016/5/13/chartex" xmlns:cx8="http://schemas.microsoft.com/office/drawing/2016/5/14/chartex" xmlns:mc="http://schemas.openxmlformats.org/markup-compatibility/2006" xmlns:aink="http://schemas.microsoft.com/office/drawing/2016/ink" xmlns:am3d="http://schemas.microsoft.com/office/drawing/2017/model3d" xmlns:o="urn:schemas-microsoft-com:office:office" xmlns:r="http://schemas.openxmlformats.org/officeDocument/2006/relationships" xmlns:m="http://schemas.openxmlformats.org/officeDocument/2006/math" xmlns:v="urn:schemas-microsoft-com:vml" xmlns:wp14="http://schemas.microsoft.com/office/word/2010/wordprocessingDrawing" xmlns:wp="http://schemas.openxmlformats.org/drawingml/2006/wordprocessingDrawing" xmlns:w10="urn:schemas-microsoft-com:office:word" xmlns:w="http://schemas.openxmlformats.org/wordprocessingml/2006/main" xmlns:w14="http://schemas.microsoft.com/office/word/2010/wordml" xmlns:w15="http://schemas.microsoft.com/office/word/2012/wordml" xmlns:w16cex="http://schemas.microsoft.com/office/word/2018/wordml/cex" xmlns:w16cid="http://schemas.microsoft.com/office/word/2016/wordml/cid" xmlns:w16="http://schemas.microsoft.com/office/word/2018/wordml" xmlns:w16sdtdh="http://schemas.microsoft.com/office/word/2020/wordml/sdtdatahash" xmlns:w16se="http://schemas.microsoft.com/office/word/2015/wordml/symex" xmlns:wpg="http://schemas.microsoft.com/office/word/2010/wordprocessingGroup" xmlns:wpi="http://schemas.microsoft.com/office/word/2010/wordprocessingInk" xmlns:wne="http://schemas.microsoft.com/office/word/2006/wordml" xmlns:wps="http://schemas.microsoft.com/office/word/2010/wordprocessingShape" mc:Ignorable="w14 w15 w16se w16cid w16 w16cex w16sdtdh wp14">
+<w:document xmlns:wpc="http://schemas.microsoft.com/office/word/2010/wordprocessingCanvas" xmlns:cx="http://schemas.microsoft.com/office/drawing/2014/chartex" xmlns:cx1="http://schemas.microsoft.com/office/drawing/2015/9/8/chartex" xmlns:cx2="http://schemas.microsoft.com/office/drawing/2015/10/21/chartex" xmlns:cx3="http://schemas.microsoft.com/office/drawing/2016/5/9/chartex" xmlns:cx4="http://schemas.microsoft.com/office/drawing/2016/5/10/chartex" xmlns:cx5="http://schemas.microsoft.com/office/drawing/2016/5/11/chartex" xmlns:cx6="http://schemas.microsoft.com/office/drawing/2016/5/12/chartex" xmlns:cx7="http://schemas.microsoft.com/office/drawing/2016/5/13/chartex" xmlns:cx8="http://schemas.microsoft.com/office/drawing/2016/5/14/chartex" xmlns:mc="http://schemas.openxmlformats.org/markup-compatibility/2006" xmlns:aink="http://schemas.microsoft.com/office/drawing/2016/ink" xmlns:am3d="http://schemas.microsoft.com/office/drawing/2017/model3d" xmlns:o="urn:schemas-microsoft-com:office:office" xmlns:r="http://schemas.openxmlformats.org/officeDocument/2006/relationships" xmlns:m="http://schemas.openxmlformats.org/officeDocument/2006/math" xmlns:v="urn:schemas-microsoft-com:vml" xmlns:wp14="http://schemas.microsoft.com/office/word/2010/wordprocessingDrawing" xmlns:wp="http://schemas.openxmlformats.org/drawingml/2006/wordprocessingDrawing" xmlns:w10="urn:schemas-microsoft-com:office:word" xmlns:w="http://schemas.openxmlformats.org/wordprocessingml/2006/main" xmlns:w14="http://schemas.microsoft.com/office/word/2010/wordml" xmlns:w15="http://schemas.microsoft.com/office/word/2012/wordml" xmlns:w16cex="http://schemas.microsoft.com/office/word/2018/wordml/cex" xmlns:w16cid="http://schemas.microsoft.com/office/word/2016/wordml/cid" xmlns:w16="http://schemas.microsoft.com/office/word/2018/wordml" xmlns:w16se="http://schemas.microsoft.com/office/word/2015/wordml/symex" xmlns:wpg="http://schemas.microsoft.com/office/word/2010/wordprocessingGroup" xmlns:wpi="http://schemas.microsoft.com/office/word/2010/wordprocessingInk" xmlns:wne="http://schemas.microsoft.com/office/word/2006/wordml" xmlns:wps="http://schemas.microsoft.com/office/word/2010/wordprocessingShape" mc:Ignorable="w14 w15 w16se w16cid w16 w16cex wp14">
   <w:body>
     <w:p>
       <w:pPr>
@@ -14,6 +14,7 @@
           <w:szCs w:val="24"/>
         </w:rPr>
       </w:pPr>
+      <w:proofErr w:type="spellStart"/>
       <w:r>
         <w:rPr>
           <w:rFonts w:ascii="Calibri" w:hAnsi="Calibri" w:cs="Calibri"/>
@@ -22,33 +23,837 @@
           <w:sz w:val="24"/>
           <w:szCs w:val="24"/>
         </w:rPr>
-        <w:t>Dash Heroku Application</w:t>
-      </w:r>
-    </w:p>
-    <w:p>
-      <w:pPr>
-        <w:spacing w:line="480" w:lineRule="auto"/>
+        <w:t>Dash</w:t>
+      </w:r>
+      <w:proofErr w:type="spellEnd"/>
+      <w:r>
         <w:rPr>
           <w:rFonts w:ascii="Calibri" w:hAnsi="Calibri" w:cs="Calibri"/>
           <w:b/>
           <w:bCs/>
-        </w:rPr>
-      </w:pPr>
-    </w:p>
-    <w:p>
-      <w:pPr>
-        <w:spacing w:line="480" w:lineRule="auto"/>
+          <w:sz w:val="24"/>
+          <w:szCs w:val="24"/>
+        </w:rPr>
+        <w:t xml:space="preserve"> Heroku </w:t>
+      </w:r>
+    </w:p>
+    <w:p>
+      <w:pPr>
+        <w:spacing w:line="480" w:lineRule="auto"/>
+        <w:jc w:val="center"/>
         <w:rPr>
           <w:rFonts w:ascii="Calibri" w:hAnsi="Calibri" w:cs="Calibri"/>
           <w:b/>
           <w:bCs/>
-        </w:rPr>
-      </w:pPr>
+          <w:sz w:val="24"/>
+          <w:szCs w:val="24"/>
+        </w:rPr>
+      </w:pPr>
+      <w:proofErr w:type="spellStart"/>
       <w:r>
         <w:rPr>
           <w:rFonts w:ascii="Calibri" w:hAnsi="Calibri" w:cs="Calibri"/>
           <w:b/>
           <w:bCs/>
+          <w:sz w:val="24"/>
+          <w:szCs w:val="24"/>
+        </w:rPr>
+        <w:t>Application</w:t>
+      </w:r>
+      <w:proofErr w:type="spellEnd"/>
+      <w:r>
+        <w:rPr>
+          <w:rFonts w:ascii="Calibri" w:hAnsi="Calibri" w:cs="Calibri"/>
+          <w:b/>
+          <w:bCs/>
+          <w:sz w:val="24"/>
+          <w:szCs w:val="24"/>
+        </w:rPr>
+        <w:t xml:space="preserve"> </w:t>
+      </w:r>
+    </w:p>
+    <w:p>
+      <w:pPr>
+        <w:spacing w:line="480" w:lineRule="auto"/>
+        <w:jc w:val="center"/>
+        <w:rPr>
+          <w:rFonts w:ascii="Calibri" w:hAnsi="Calibri" w:cs="Calibri"/>
+          <w:b/>
+          <w:bCs/>
+          <w:sz w:val="24"/>
+          <w:szCs w:val="24"/>
+        </w:rPr>
+      </w:pPr>
+      <w:r>
+        <w:rPr>
+          <w:rFonts w:ascii="Calibri" w:hAnsi="Calibri" w:cs="Calibri"/>
+          <w:b/>
+          <w:bCs/>
+          <w:sz w:val="24"/>
+          <w:szCs w:val="24"/>
+        </w:rPr>
+        <w:t>Manual</w:t>
+      </w:r>
+    </w:p>
+    <w:p>
+      <w:pPr>
+        <w:ind w:left="720"/>
+      </w:pPr>
+    </w:p>
+    <w:p>
+      <w:pPr>
+        <w:ind w:left="720"/>
+      </w:pPr>
+    </w:p>
+    <w:p>
+      <w:pPr>
+        <w:ind w:left="720"/>
+      </w:pPr>
+    </w:p>
+    <w:p>
+      <w:pPr>
+        <w:ind w:left="720"/>
+      </w:pPr>
+    </w:p>
+    <w:p>
+      <w:pPr>
+        <w:ind w:left="720"/>
+      </w:pPr>
+    </w:p>
+    <w:p>
+      <w:pPr>
+        <w:ind w:left="720"/>
+      </w:pPr>
+    </w:p>
+    <w:p>
+      <w:pPr>
+        <w:ind w:left="720"/>
+      </w:pPr>
+      <w:r>
+        <w:rPr>
+          <w:noProof/>
+        </w:rPr>
+        <mc:AlternateContent>
+          <mc:Choice Requires="wps">
+            <w:drawing>
+              <wp:anchor distT="0" distB="0" distL="114300" distR="114300" simplePos="0" relativeHeight="251660288" behindDoc="0" locked="0" layoutInCell="1" allowOverlap="1" wp14:anchorId="272D9357" wp14:editId="4A33DB37">
+                <wp:simplePos x="0" y="0"/>
+                <wp:positionH relativeFrom="column">
+                  <wp:posOffset>1365250</wp:posOffset>
+                </wp:positionH>
+                <wp:positionV relativeFrom="paragraph">
+                  <wp:posOffset>146685</wp:posOffset>
+                </wp:positionV>
+                <wp:extent cx="2622550" cy="0"/>
+                <wp:effectExtent l="0" t="0" r="6350" b="12700"/>
+                <wp:wrapNone/>
+                <wp:docPr id="4" name="Straight Connector 4"/>
+                <wp:cNvGraphicFramePr/>
+                <a:graphic xmlns:a="http://schemas.openxmlformats.org/drawingml/2006/main">
+                  <a:graphicData uri="http://schemas.microsoft.com/office/word/2010/wordprocessingShape">
+                    <wps:wsp>
+                      <wps:cNvCnPr/>
+                      <wps:spPr>
+                        <a:xfrm>
+                          <a:off x="0" y="0"/>
+                          <a:ext cx="2622550" cy="0"/>
+                        </a:xfrm>
+                        <a:prstGeom prst="line">
+                          <a:avLst/>
+                        </a:prstGeom>
+                      </wps:spPr>
+                      <wps:style>
+                        <a:lnRef idx="1">
+                          <a:schemeClr val="dk1"/>
+                        </a:lnRef>
+                        <a:fillRef idx="0">
+                          <a:schemeClr val="dk1"/>
+                        </a:fillRef>
+                        <a:effectRef idx="0">
+                          <a:schemeClr val="dk1"/>
+                        </a:effectRef>
+                        <a:fontRef idx="minor">
+                          <a:schemeClr val="tx1"/>
+                        </a:fontRef>
+                      </wps:style>
+                      <wps:bodyPr/>
+                    </wps:wsp>
+                  </a:graphicData>
+                </a:graphic>
+                <wp14:sizeRelH relativeFrom="margin">
+                  <wp14:pctWidth>0</wp14:pctWidth>
+                </wp14:sizeRelH>
+                <wp14:sizeRelV relativeFrom="margin">
+                  <wp14:pctHeight>0</wp14:pctHeight>
+                </wp14:sizeRelV>
+              </wp:anchor>
+            </w:drawing>
+          </mc:Choice>
+          <mc:Fallback>
+            <w:pict>
+              <v:line w14:anchorId="67B585F2" id="Straight Connector 4" o:spid="_x0000_s1026" style="position:absolute;z-index:251660288;visibility:visible;mso-wrap-style:square;mso-width-percent:0;mso-height-percent:0;mso-wrap-distance-left:9pt;mso-wrap-distance-top:0;mso-wrap-distance-right:9pt;mso-wrap-distance-bottom:0;mso-position-horizontal:absolute;mso-position-horizontal-relative:text;mso-position-vertical:absolute;mso-position-vertical-relative:text;mso-width-percent:0;mso-height-percent:0;mso-width-relative:margin;mso-height-relative:margin" from="107.5pt,11.55pt" to="314pt,11.55pt" o:gfxdata="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" strokecolor="black [3200]" strokeweight=".5pt">
+                <v:stroke joinstyle="miter"/>
+              </v:line>
+            </w:pict>
+          </mc:Fallback>
+        </mc:AlternateContent>
+      </w:r>
+    </w:p>
+    <w:p>
+      <w:pPr>
+        <w:ind w:left="720"/>
+      </w:pPr>
+      <w:r>
+        <w:rPr>
+          <w:noProof/>
+          <w:color w:val="000000" w:themeColor="text1"/>
+        </w:rPr>
+        <mc:AlternateContent>
+          <mc:Choice Requires="wps">
+            <w:drawing>
+              <wp:anchor distT="0" distB="0" distL="114300" distR="114300" simplePos="0" relativeHeight="251661312" behindDoc="0" locked="0" layoutInCell="1" allowOverlap="1" wp14:anchorId="5AF7E91A" wp14:editId="7EFB520A">
+                <wp:simplePos x="0" y="0"/>
+                <wp:positionH relativeFrom="column">
+                  <wp:posOffset>1727200</wp:posOffset>
+                </wp:positionH>
+                <wp:positionV relativeFrom="paragraph">
+                  <wp:posOffset>137160</wp:posOffset>
+                </wp:positionV>
+                <wp:extent cx="2044700" cy="0"/>
+                <wp:effectExtent l="0" t="0" r="12700" b="12700"/>
+                <wp:wrapNone/>
+                <wp:docPr id="5" name="Straight Connector 5"/>
+                <wp:cNvGraphicFramePr/>
+                <a:graphic xmlns:a="http://schemas.openxmlformats.org/drawingml/2006/main">
+                  <a:graphicData uri="http://schemas.microsoft.com/office/word/2010/wordprocessingShape">
+                    <wps:wsp>
+                      <wps:cNvCnPr/>
+                      <wps:spPr>
+                        <a:xfrm>
+                          <a:off x="0" y="0"/>
+                          <a:ext cx="2044700" cy="0"/>
+                        </a:xfrm>
+                        <a:prstGeom prst="line">
+                          <a:avLst/>
+                        </a:prstGeom>
+                        <a:ln>
+                          <a:solidFill>
+                            <a:schemeClr val="tx1"/>
+                          </a:solidFill>
+                        </a:ln>
+                      </wps:spPr>
+                      <wps:style>
+                        <a:lnRef idx="1">
+                          <a:schemeClr val="accent1"/>
+                        </a:lnRef>
+                        <a:fillRef idx="0">
+                          <a:schemeClr val="accent1"/>
+                        </a:fillRef>
+                        <a:effectRef idx="0">
+                          <a:schemeClr val="accent1"/>
+                        </a:effectRef>
+                        <a:fontRef idx="minor">
+                          <a:schemeClr val="tx1"/>
+                        </a:fontRef>
+                      </wps:style>
+                      <wps:bodyPr/>
+                    </wps:wsp>
+                  </a:graphicData>
+                </a:graphic>
+                <wp14:sizeRelH relativeFrom="margin">
+                  <wp14:pctWidth>0</wp14:pctWidth>
+                </wp14:sizeRelH>
+                <wp14:sizeRelV relativeFrom="margin">
+                  <wp14:pctHeight>0</wp14:pctHeight>
+                </wp14:sizeRelV>
+              </wp:anchor>
+            </w:drawing>
+          </mc:Choice>
+          <mc:Fallback>
+            <w:pict>
+              <v:line w14:anchorId="059DF032" id="Straight Connector 5" o:spid="_x0000_s1026" style="position:absolute;z-index:251661312;visibility:visible;mso-wrap-style:square;mso-width-percent:0;mso-height-percent:0;mso-wrap-distance-left:9pt;mso-wrap-distance-top:0;mso-wrap-distance-right:9pt;mso-wrap-distance-bottom:0;mso-position-horizontal:absolute;mso-position-horizontal-relative:text;mso-position-vertical:absolute;mso-position-vertical-relative:text;mso-width-percent:0;mso-height-percent:0;mso-width-relative:margin;mso-height-relative:margin" from="136pt,10.8pt" to="297pt,10.8pt" o:gfxdata="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" strokecolor="black [3213]" strokeweight=".5pt">
+                <v:stroke joinstyle="miter"/>
+              </v:line>
+            </w:pict>
+          </mc:Fallback>
+        </mc:AlternateContent>
+      </w:r>
+    </w:p>
+    <w:p>
+      <w:pPr>
+        <w:ind w:left="720"/>
+      </w:pPr>
+      <w:r>
+        <w:rPr>
+          <w:noProof/>
+        </w:rPr>
+        <mc:AlternateContent>
+          <mc:Choice Requires="wps">
+            <w:drawing>
+              <wp:anchor distT="0" distB="0" distL="114300" distR="114300" simplePos="0" relativeHeight="251662336" behindDoc="0" locked="0" layoutInCell="1" allowOverlap="1" wp14:anchorId="49E7E136" wp14:editId="0F31452C">
+                <wp:simplePos x="0" y="0"/>
+                <wp:positionH relativeFrom="column">
+                  <wp:posOffset>2019300</wp:posOffset>
+                </wp:positionH>
+                <wp:positionV relativeFrom="paragraph">
+                  <wp:posOffset>107315</wp:posOffset>
+                </wp:positionV>
+                <wp:extent cx="1644650" cy="0"/>
+                <wp:effectExtent l="0" t="0" r="6350" b="12700"/>
+                <wp:wrapNone/>
+                <wp:docPr id="6" name="Straight Connector 6"/>
+                <wp:cNvGraphicFramePr/>
+                <a:graphic xmlns:a="http://schemas.openxmlformats.org/drawingml/2006/main">
+                  <a:graphicData uri="http://schemas.microsoft.com/office/word/2010/wordprocessingShape">
+                    <wps:wsp>
+                      <wps:cNvCnPr/>
+                      <wps:spPr>
+                        <a:xfrm>
+                          <a:off x="0" y="0"/>
+                          <a:ext cx="1644650" cy="0"/>
+                        </a:xfrm>
+                        <a:prstGeom prst="line">
+                          <a:avLst/>
+                        </a:prstGeom>
+                        <a:ln>
+                          <a:solidFill>
+                            <a:schemeClr val="tx1"/>
+                          </a:solidFill>
+                        </a:ln>
+                      </wps:spPr>
+                      <wps:style>
+                        <a:lnRef idx="1">
+                          <a:schemeClr val="accent1"/>
+                        </a:lnRef>
+                        <a:fillRef idx="0">
+                          <a:schemeClr val="accent1"/>
+                        </a:fillRef>
+                        <a:effectRef idx="0">
+                          <a:schemeClr val="accent1"/>
+                        </a:effectRef>
+                        <a:fontRef idx="minor">
+                          <a:schemeClr val="tx1"/>
+                        </a:fontRef>
+                      </wps:style>
+                      <wps:bodyPr/>
+                    </wps:wsp>
+                  </a:graphicData>
+                </a:graphic>
+                <wp14:sizeRelH relativeFrom="margin">
+                  <wp14:pctWidth>0</wp14:pctWidth>
+                </wp14:sizeRelH>
+                <wp14:sizeRelV relativeFrom="margin">
+                  <wp14:pctHeight>0</wp14:pctHeight>
+                </wp14:sizeRelV>
+              </wp:anchor>
+            </w:drawing>
+          </mc:Choice>
+          <mc:Fallback>
+            <w:pict>
+              <v:line w14:anchorId="60CC8C7D" id="Straight Connector 6" o:spid="_x0000_s1026" style="position:absolute;z-index:251662336;visibility:visible;mso-wrap-style:square;mso-width-percent:0;mso-height-percent:0;mso-wrap-distance-left:9pt;mso-wrap-distance-top:0;mso-wrap-distance-right:9pt;mso-wrap-distance-bottom:0;mso-position-horizontal:absolute;mso-position-horizontal-relative:text;mso-position-vertical:absolute;mso-position-vertical-relative:text;mso-width-percent:0;mso-height-percent:0;mso-width-relative:margin;mso-height-relative:margin" from="159pt,8.45pt" to="288.5pt,8.45pt" o:gfxdata="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" strokecolor="black [3213]" strokeweight=".5pt">
+                <v:stroke joinstyle="miter"/>
+              </v:line>
+            </w:pict>
+          </mc:Fallback>
+        </mc:AlternateContent>
+      </w:r>
+      <w:r>
+        <w:rPr>
+          <w:noProof/>
+        </w:rPr>
+        <mc:AlternateContent>
+          <mc:Choice Requires="wps">
+            <w:drawing>
+              <wp:anchor distT="0" distB="0" distL="114300" distR="114300" simplePos="0" relativeHeight="251659264" behindDoc="0" locked="0" layoutInCell="1" allowOverlap="1" wp14:anchorId="7973144B" wp14:editId="6C8F6632">
+                <wp:simplePos x="0" y="0"/>
+                <wp:positionH relativeFrom="column">
+                  <wp:posOffset>3131819</wp:posOffset>
+                </wp:positionH>
+                <wp:positionV relativeFrom="paragraph">
+                  <wp:posOffset>113666</wp:posOffset>
+                </wp:positionV>
+                <wp:extent cx="3164120" cy="2481580"/>
+                <wp:effectExtent l="0" t="419100" r="151130" b="0"/>
+                <wp:wrapNone/>
+                <wp:docPr id="7" name="Heart 7"/>
+                <wp:cNvGraphicFramePr/>
+                <a:graphic xmlns:a="http://schemas.openxmlformats.org/drawingml/2006/main">
+                  <a:graphicData uri="http://schemas.microsoft.com/office/word/2010/wordprocessingShape">
+                    <wps:wsp>
+                      <wps:cNvSpPr/>
+                      <wps:spPr>
+                        <a:xfrm rot="2215951" flipH="1">
+                          <a:off x="0" y="0"/>
+                          <a:ext cx="3164120" cy="2481580"/>
+                        </a:xfrm>
+                        <a:prstGeom prst="heart">
+                          <a:avLst/>
+                        </a:prstGeom>
+                        <a:solidFill>
+                          <a:srgbClr val="FF0000">
+                            <a:alpha val="10000"/>
+                          </a:srgbClr>
+                        </a:solidFill>
+                        <a:ln>
+                          <a:solidFill>
+                            <a:srgbClr val="FF0000"/>
+                          </a:solidFill>
+                        </a:ln>
+                      </wps:spPr>
+                      <wps:style>
+                        <a:lnRef idx="2">
+                          <a:schemeClr val="accent1">
+                            <a:shade val="50000"/>
+                          </a:schemeClr>
+                        </a:lnRef>
+                        <a:fillRef idx="1">
+                          <a:schemeClr val="accent1"/>
+                        </a:fillRef>
+                        <a:effectRef idx="0">
+                          <a:schemeClr val="accent1"/>
+                        </a:effectRef>
+                        <a:fontRef idx="minor">
+                          <a:schemeClr val="lt1"/>
+                        </a:fontRef>
+                      </wps:style>
+                      <wps:txbx>
+                        <w:txbxContent>
+                          <w:p>
+                            <w:pPr>
+                              <w:jc w:val="center"/>
+                            </w:pPr>
+                          </w:p>
+                        </w:txbxContent>
+                      </wps:txbx>
+                      <wps:bodyPr rot="0" spcFirstLastPara="0" vertOverflow="overflow" horzOverflow="overflow" vert="horz" wrap="square" lIns="91440" tIns="45720" rIns="91440" bIns="45720" numCol="1" spcCol="0" rtlCol="0" fromWordArt="0" anchor="ctr" anchorCtr="0" forceAA="0" compatLnSpc="1">
+                        <a:prstTxWarp prst="textNoShape">
+                          <a:avLst/>
+                        </a:prstTxWarp>
+                        <a:noAutofit/>
+                      </wps:bodyPr>
+                    </wps:wsp>
+                  </a:graphicData>
+                </a:graphic>
+                <wp14:sizeRelH relativeFrom="margin">
+                  <wp14:pctWidth>0</wp14:pctWidth>
+                </wp14:sizeRelH>
+                <wp14:sizeRelV relativeFrom="margin">
+                  <wp14:pctHeight>0</wp14:pctHeight>
+                </wp14:sizeRelV>
+              </wp:anchor>
+            </w:drawing>
+          </mc:Choice>
+          <mc:Fallback>
+            <w:pict>
+              <v:shape w14:anchorId="7973144B" id="Heart 7" o:spid="_x0000_s1026" style="position:absolute;left:0;text-align:left;margin-left:246.6pt;margin-top:8.95pt;width:249.15pt;height:195.4pt;rotation:-2420409fd;flip:x;z-index:251659264;visibility:visible;mso-wrap-style:square;mso-width-percent:0;mso-height-percent:0;mso-wrap-distance-left:9pt;mso-wrap-distance-top:0;mso-wrap-distance-right:9pt;mso-wrap-distance-bottom:0;mso-position-horizontal:absolute;mso-position-horizontal-relative:text;mso-position-vertical:absolute;mso-position-vertical-relative:text;mso-width-percent:0;mso-height-percent:0;mso-width-relative:margin;mso-height-relative:margin;v-text-anchor:middle" coordsize="3164120,2481580" o:spt="100" o:gfxdata="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" adj="-11796480,,5400" path="m1582060,620395v659192,-1447588,3230039,,,1861185c-1647979,620395,922868,-827193,1582060,620395xe" fillcolor="red" strokecolor="red" strokeweight="1pt">
+                <v:fill opacity="6682f"/>
+                <v:stroke joinstyle="miter"/>
+                <v:formulas/>
+                <v:path arrowok="t" o:connecttype="custom" o:connectlocs="1582060,620395;1582060,2481580;1582060,620395" o:connectangles="0,0,0" textboxrect="0,0,3164120,2481580"/>
+                <v:textbox>
+                  <w:txbxContent>
+                    <w:p>
+                      <w:pPr>
+                        <w:jc w:val="center"/>
+                      </w:pPr>
+                    </w:p>
+                  </w:txbxContent>
+                </v:textbox>
+              </v:shape>
+            </w:pict>
+          </mc:Fallback>
+        </mc:AlternateContent>
+      </w:r>
+    </w:p>
+    <w:p>
+      <w:pPr>
+        <w:ind w:left="720"/>
+      </w:pPr>
+      <w:r>
+        <w:fldChar w:fldCharType="begin"/>
+      </w:r>
+      <w:r>
+        <w:instrText xml:space="preserve"> INCLUDEPICTURE "/var/folders/7l/my_l3dzd4l7c2m2s8wdhd8500000gn/T/com.microsoft.Word/WebArchiveCopyPasteTempFiles/lifeline-clipart-1.jpg" \* MERGEFORMATINET </w:instrText>
+      </w:r>
+      <w:r>
+        <w:fldChar w:fldCharType="separate"/>
+      </w:r>
+      <w:r>
+        <w:rPr>
+          <w:noProof/>
+        </w:rPr>
+        <w:drawing>
+          <wp:inline distT="0" distB="0" distL="0" distR="0" wp14:anchorId="31BEF401" wp14:editId="05A3887C">
+            <wp:extent cx="3248025" cy="2273135"/>
+            <wp:effectExtent l="0" t="0" r="3175" b="635"/>
+            <wp:docPr id="3" name="Picture 3" descr="A picture containing antenna&#10;&#10;Description automatically generated"/>
+            <wp:cNvGraphicFramePr>
+              <a:graphicFrameLocks xmlns:a="http://schemas.openxmlformats.org/drawingml/2006/main" noChangeAspect="1"/>
+            </wp:cNvGraphicFramePr>
+            <a:graphic xmlns:a="http://schemas.openxmlformats.org/drawingml/2006/main">
+              <a:graphicData uri="http://schemas.openxmlformats.org/drawingml/2006/picture">
+                <pic:pic xmlns:pic="http://schemas.openxmlformats.org/drawingml/2006/picture">
+                  <pic:nvPicPr>
+                    <pic:cNvPr id="3" name="Picture 3" descr="A picture containing antenna&#10;&#10;Description automatically generated"/>
+                    <pic:cNvPicPr>
+                      <a:picLocks noChangeAspect="1" noChangeArrowheads="1"/>
+                    </pic:cNvPicPr>
+                  </pic:nvPicPr>
+                  <pic:blipFill>
+                    <a:blip r:embed="rId7">
+                      <a:alphaModFix/>
+                      <a:extLst>
+                        <a:ext uri="{28A0092B-C50C-407E-A947-70E740481C1C}">
+                          <a14:useLocalDpi xmlns:a14="http://schemas.microsoft.com/office/drawing/2010/main" val="0"/>
+                        </a:ext>
+                      </a:extLst>
+                    </a:blip>
+                    <a:srcRect/>
+                    <a:stretch>
+                      <a:fillRect/>
+                    </a:stretch>
+                  </pic:blipFill>
+                  <pic:spPr bwMode="auto">
+                    <a:xfrm>
+                      <a:off x="0" y="0"/>
+                      <a:ext cx="3287339" cy="2300649"/>
+                    </a:xfrm>
+                    <a:prstGeom prst="rect">
+                      <a:avLst/>
+                    </a:prstGeom>
+                    <a:noFill/>
+                    <a:ln>
+                      <a:noFill/>
+                    </a:ln>
+                  </pic:spPr>
+                </pic:pic>
+              </a:graphicData>
+            </a:graphic>
+          </wp:inline>
+        </w:drawing>
+      </w:r>
+      <w:r>
+        <w:fldChar w:fldCharType="end"/>
+      </w:r>
+    </w:p>
+    <w:p>
+      <w:pPr>
+        <w:ind w:left="720"/>
+      </w:pPr>
+    </w:p>
+    <w:p>
+      <w:pPr>
+        <w:ind w:left="720"/>
+      </w:pPr>
+    </w:p>
+    <w:p>
+      <w:pPr>
+        <w:ind w:left="720"/>
+      </w:pPr>
+    </w:p>
+    <w:p>
+      <w:pPr>
+        <w:ind w:left="720"/>
+      </w:pPr>
+    </w:p>
+    <w:p>
+      <w:pPr>
+        <w:ind w:left="720"/>
+      </w:pPr>
+    </w:p>
+    <w:p>
+      <w:pPr>
+        <w:ind w:left="720"/>
+      </w:pPr>
+    </w:p>
+    <w:p>
+      <w:pPr>
+        <w:ind w:left="720"/>
+      </w:pPr>
+      <w:proofErr w:type="spellStart"/>
+      <w:r>
+        <w:t>Fig</w:t>
+      </w:r>
+      <w:r>
+        <w:t>ure</w:t>
+      </w:r>
+      <w:proofErr w:type="spellEnd"/>
+      <w:r>
+        <w:t xml:space="preserve"> 1. </w:t>
+      </w:r>
+      <w:proofErr w:type="spellStart"/>
+      <w:r>
+        <w:rPr>
+          <w:rFonts w:asciiTheme="majorHAnsi" w:hAnsiTheme="majorHAnsi" w:cstheme="majorHAnsi"/>
+          <w:i/>
+          <w:iCs/>
+        </w:rPr>
+        <w:t>Dash</w:t>
+      </w:r>
+      <w:proofErr w:type="spellEnd"/>
+      <w:r>
+        <w:rPr>
+          <w:rFonts w:asciiTheme="majorHAnsi" w:hAnsiTheme="majorHAnsi" w:cstheme="majorHAnsi"/>
+          <w:i/>
+          <w:iCs/>
+        </w:rPr>
+        <w:t xml:space="preserve"> Heroku </w:t>
+      </w:r>
+      <w:proofErr w:type="spellStart"/>
+      <w:r>
+        <w:rPr>
+          <w:rFonts w:asciiTheme="majorHAnsi" w:hAnsiTheme="majorHAnsi" w:cstheme="majorHAnsi"/>
+          <w:i/>
+          <w:iCs/>
+        </w:rPr>
+        <w:t>Application</w:t>
+      </w:r>
+      <w:proofErr w:type="spellEnd"/>
+      <w:r>
+        <w:rPr>
+          <w:rFonts w:asciiTheme="majorHAnsi" w:hAnsiTheme="majorHAnsi" w:cstheme="majorHAnsi"/>
+          <w:i/>
+          <w:iCs/>
+        </w:rPr>
+        <w:t xml:space="preserve"> Logo. </w:t>
+      </w:r>
+      <w:proofErr w:type="spellStart"/>
+      <w:r>
+        <w:rPr>
+          <w:rFonts w:asciiTheme="majorHAnsi" w:hAnsiTheme="majorHAnsi" w:cstheme="majorHAnsi"/>
+          <w:i/>
+          <w:iCs/>
+        </w:rPr>
+        <w:t>Graphic</w:t>
+      </w:r>
+      <w:proofErr w:type="spellEnd"/>
+      <w:r>
+        <w:rPr>
+          <w:rFonts w:asciiTheme="majorHAnsi" w:hAnsiTheme="majorHAnsi" w:cstheme="majorHAnsi"/>
+          <w:i/>
+          <w:iCs/>
+        </w:rPr>
+        <w:t xml:space="preserve"> </w:t>
+      </w:r>
+      <w:proofErr w:type="spellStart"/>
+      <w:r>
+        <w:rPr>
+          <w:rFonts w:asciiTheme="majorHAnsi" w:hAnsiTheme="majorHAnsi" w:cstheme="majorHAnsi"/>
+          <w:i/>
+          <w:iCs/>
+        </w:rPr>
+        <w:t>Illustration</w:t>
+      </w:r>
+      <w:proofErr w:type="spellEnd"/>
+      <w:r>
+        <w:rPr>
+          <w:rFonts w:asciiTheme="majorHAnsi" w:hAnsiTheme="majorHAnsi" w:cstheme="majorHAnsi"/>
+          <w:i/>
+          <w:iCs/>
+        </w:rPr>
+        <w:t xml:space="preserve"> </w:t>
+      </w:r>
+      <w:proofErr w:type="spellStart"/>
+      <w:r>
+        <w:rPr>
+          <w:rFonts w:asciiTheme="majorHAnsi" w:hAnsiTheme="majorHAnsi" w:cstheme="majorHAnsi"/>
+          <w:i/>
+          <w:iCs/>
+        </w:rPr>
+        <w:t>by</w:t>
+      </w:r>
+      <w:proofErr w:type="spellEnd"/>
+      <w:r>
+        <w:rPr>
+          <w:rFonts w:asciiTheme="majorHAnsi" w:hAnsiTheme="majorHAnsi" w:cstheme="majorHAnsi"/>
+          <w:i/>
+          <w:iCs/>
+        </w:rPr>
+        <w:t xml:space="preserve"> </w:t>
+      </w:r>
+      <w:proofErr w:type="spellStart"/>
+      <w:r>
+        <w:rPr>
+          <w:rFonts w:asciiTheme="majorHAnsi" w:hAnsiTheme="majorHAnsi" w:cstheme="majorHAnsi"/>
+          <w:i/>
+          <w:iCs/>
+        </w:rPr>
+        <w:t>Stephen</w:t>
+      </w:r>
+      <w:proofErr w:type="spellEnd"/>
+      <w:r>
+        <w:rPr>
+          <w:rFonts w:asciiTheme="majorHAnsi" w:hAnsiTheme="majorHAnsi" w:cstheme="majorHAnsi"/>
+          <w:i/>
+          <w:iCs/>
+        </w:rPr>
+        <w:t xml:space="preserve"> Panossia</w:t>
+      </w:r>
+      <w:r>
+        <w:rPr>
+          <w:rFonts w:asciiTheme="majorHAnsi" w:hAnsiTheme="majorHAnsi" w:cstheme="majorHAnsi"/>
+          <w:i/>
+          <w:iCs/>
+        </w:rPr>
+        <w:t xml:space="preserve">n. </w:t>
+      </w:r>
+      <w:proofErr w:type="spellStart"/>
+      <w:r>
+        <w:rPr>
+          <w:rFonts w:asciiTheme="majorHAnsi" w:hAnsiTheme="majorHAnsi" w:cstheme="majorHAnsi"/>
+          <w:i/>
+          <w:iCs/>
+        </w:rPr>
+        <w:t>Heart</w:t>
+      </w:r>
+      <w:proofErr w:type="spellEnd"/>
+      <w:r>
+        <w:rPr>
+          <w:rFonts w:asciiTheme="majorHAnsi" w:hAnsiTheme="majorHAnsi" w:cstheme="majorHAnsi"/>
+          <w:i/>
+          <w:iCs/>
+        </w:rPr>
+        <w:t xml:space="preserve"> </w:t>
+      </w:r>
+      <w:proofErr w:type="spellStart"/>
+      <w:r>
+        <w:rPr>
+          <w:rFonts w:asciiTheme="majorHAnsi" w:hAnsiTheme="majorHAnsi" w:cstheme="majorHAnsi"/>
+          <w:i/>
+          <w:iCs/>
+        </w:rPr>
+        <w:t>rate</w:t>
+      </w:r>
+      <w:proofErr w:type="spellEnd"/>
+      <w:r>
+        <w:rPr>
+          <w:rFonts w:asciiTheme="majorHAnsi" w:hAnsiTheme="majorHAnsi" w:cstheme="majorHAnsi"/>
+          <w:i/>
+          <w:iCs/>
+        </w:rPr>
+        <w:t xml:space="preserve"> signal </w:t>
+      </w:r>
+      <w:proofErr w:type="spellStart"/>
+      <w:r>
+        <w:rPr>
+          <w:rFonts w:asciiTheme="majorHAnsi" w:hAnsiTheme="majorHAnsi" w:cstheme="majorHAnsi"/>
+          <w:i/>
+          <w:iCs/>
+        </w:rPr>
+        <w:t>free</w:t>
+      </w:r>
+      <w:proofErr w:type="spellEnd"/>
+      <w:r>
+        <w:rPr>
+          <w:rFonts w:asciiTheme="majorHAnsi" w:hAnsiTheme="majorHAnsi" w:cstheme="majorHAnsi"/>
+          <w:i/>
+          <w:iCs/>
+        </w:rPr>
+        <w:t xml:space="preserve"> </w:t>
+      </w:r>
+      <w:proofErr w:type="spellStart"/>
+      <w:r>
+        <w:rPr>
+          <w:rFonts w:asciiTheme="majorHAnsi" w:hAnsiTheme="majorHAnsi" w:cstheme="majorHAnsi"/>
+          <w:i/>
+          <w:iCs/>
+        </w:rPr>
+        <w:t>clip</w:t>
+      </w:r>
+      <w:proofErr w:type="spellEnd"/>
+      <w:r>
+        <w:rPr>
+          <w:rFonts w:asciiTheme="majorHAnsi" w:hAnsiTheme="majorHAnsi" w:cstheme="majorHAnsi"/>
+          <w:i/>
+          <w:iCs/>
+        </w:rPr>
+        <w:t xml:space="preserve"> </w:t>
+      </w:r>
+      <w:proofErr w:type="spellStart"/>
+      <w:r>
+        <w:rPr>
+          <w:rFonts w:asciiTheme="majorHAnsi" w:hAnsiTheme="majorHAnsi" w:cstheme="majorHAnsi"/>
+          <w:i/>
+          <w:iCs/>
+        </w:rPr>
+        <w:t>art</w:t>
+      </w:r>
+      <w:proofErr w:type="spellEnd"/>
+      <w:r>
+        <w:rPr>
+          <w:rFonts w:asciiTheme="majorHAnsi" w:hAnsiTheme="majorHAnsi" w:cstheme="majorHAnsi"/>
+          <w:i/>
+          <w:iCs/>
+        </w:rPr>
+        <w:t xml:space="preserve"> </w:t>
+      </w:r>
+      <w:proofErr w:type="spellStart"/>
+      <w:r>
+        <w:rPr>
+          <w:rFonts w:asciiTheme="majorHAnsi" w:hAnsiTheme="majorHAnsi" w:cstheme="majorHAnsi"/>
+          <w:i/>
+          <w:iCs/>
+        </w:rPr>
+        <w:t>from</w:t>
+      </w:r>
+      <w:proofErr w:type="spellEnd"/>
+      <w:r>
+        <w:rPr>
+          <w:rFonts w:asciiTheme="majorHAnsi" w:hAnsiTheme="majorHAnsi" w:cstheme="majorHAnsi"/>
+          <w:i/>
+          <w:iCs/>
+        </w:rPr>
+        <w:t xml:space="preserve"> </w:t>
+      </w:r>
+      <w:hyperlink r:id="rId8" w:history="1">
+        <w:r>
+          <w:rPr>
+            <w:rStyle w:val="Hyperlink"/>
+            <w:rFonts w:asciiTheme="majorHAnsi" w:hAnsiTheme="majorHAnsi" w:cstheme="majorHAnsi"/>
+            <w:i/>
+            <w:iCs/>
+          </w:rPr>
+          <w:t>https://clipground.com/images/lifeline-clipart-1.jpg</w:t>
+        </w:r>
+      </w:hyperlink>
+      <w:r>
+        <w:rPr>
+          <w:rFonts w:asciiTheme="majorHAnsi" w:hAnsiTheme="majorHAnsi" w:cstheme="majorHAnsi"/>
+          <w:i/>
+          <w:iCs/>
+        </w:rPr>
+        <w:t xml:space="preserve"> </w:t>
+      </w:r>
+    </w:p>
+    <w:p>
+      <w:r>
+        <w:br w:type="page"/>
+      </w:r>
+    </w:p>
+    <w:p>
+      <w:pPr>
+        <w:spacing w:line="480" w:lineRule="auto"/>
+        <w:rPr>
+          <w:rFonts w:ascii="Calibri" w:hAnsi="Calibri" w:cs="Calibri"/>
+          <w:b/>
+          <w:bCs/>
+        </w:rPr>
+      </w:pPr>
+    </w:p>
+    <w:p>
+      <w:pPr>
+        <w:spacing w:line="480" w:lineRule="auto"/>
+        <w:rPr>
+          <w:rFonts w:ascii="Calibri" w:hAnsi="Calibri" w:cs="Calibri"/>
+          <w:b/>
+          <w:bCs/>
+        </w:rPr>
+      </w:pPr>
+      <w:r>
+        <w:rPr>
+          <w:rFonts w:ascii="Calibri" w:hAnsi="Calibri" w:cs="Calibri"/>
+          <w:b/>
+          <w:bCs/>
         </w:rPr>
         <w:t>Uses</w:t>
       </w:r>
@@ -158,7 +963,7 @@
         </w:rPr>
         <w:t xml:space="preserve">Find the full code at </w:t>
       </w:r>
-      <w:hyperlink r:id="rId7" w:history="1">
+      <w:hyperlink r:id="rId9" w:history="1">
         <w:r>
           <w:rPr>
             <w:rStyle w:val="Hyperlink"/>
@@ -199,7 +1004,7 @@
         </w:rPr>
         <w:t xml:space="preserve">For additional information please see the Technical Report at </w:t>
       </w:r>
-      <w:hyperlink r:id="rId8" w:history="1">
+      <w:hyperlink r:id="rId10" w:history="1">
         <w:r>
           <w:rPr>
             <w:rStyle w:val="Hyperlink"/>
@@ -303,7 +1108,7 @@
                     <pic:cNvPicPr preferRelativeResize="0"/>
                   </pic:nvPicPr>
                   <pic:blipFill rotWithShape="1">
-                    <a:blip r:embed="rId9"/>
+                    <a:blip r:embed="rId11"/>
                     <a:srcRect b="7523"/>
                     <a:stretch/>
                   </pic:blipFill>
@@ -1608,7 +2413,7 @@
           <w:b/>
         </w:rPr>
         <w:sectPr>
-          <w:headerReference w:type="default" r:id="rId10"/>
+          <w:headerReference w:type="default" r:id="rId12"/>
           <w:pgSz w:w="12240" w:h="15840"/>
           <w:pgMar w:top="720" w:right="720" w:bottom="720" w:left="720" w:header="720" w:footer="720" w:gutter="0"/>
           <w:cols w:space="720"/>
@@ -2350,7 +3155,14 @@
         <w:rPr>
           <w:rFonts w:ascii="Calibri" w:eastAsia="Courier New" w:hAnsi="Calibri" w:cs="Calibri"/>
         </w:rPr>
-        <w:t>.en</w:t>
+        <w:t>.</w:t>
+      </w:r>
+      <w:proofErr w:type="spellStart"/>
+      <w:r>
+        <w:rPr>
+          <w:rFonts w:ascii="Calibri" w:eastAsia="Courier New" w:hAnsi="Calibri" w:cs="Calibri"/>
+        </w:rPr>
+        <w:t>en</w:t>
       </w:r>
       <w:r>
         <w:rPr>
@@ -2358,6 +3170,7 @@
         </w:rPr>
         <w:t>v</w:t>
       </w:r>
+      <w:proofErr w:type="spellEnd"/>
     </w:p>
     <w:p>
       <w:pPr>
@@ -2381,7 +3194,7 @@
 </file>
 
 <file path=word/endnotes.xml><?xml version="1.0" encoding="utf-8"?>
-<w:endnotes xmlns:wpc="http://schemas.microsoft.com/office/word/2010/wordprocessingCanvas" xmlns:cx="http://schemas.microsoft.com/office/drawing/2014/chartex" xmlns:cx1="http://schemas.microsoft.com/office/drawing/2015/9/8/chartex" xmlns:cx2="http://schemas.microsoft.com/office/drawing/2015/10/21/chartex" xmlns:cx3="http://schemas.microsoft.com/office/drawing/2016/5/9/chartex" xmlns:cx4="http://schemas.microsoft.com/office/drawing/2016/5/10/chartex" xmlns:cx5="http://schemas.microsoft.com/office/drawing/2016/5/11/chartex" xmlns:cx6="http://schemas.microsoft.com/office/drawing/2016/5/12/chartex" xmlns:cx7="http://schemas.microsoft.com/office/drawing/2016/5/13/chartex" xmlns:cx8="http://schemas.microsoft.com/office/drawing/2016/5/14/chartex" xmlns:mc="http://schemas.openxmlformats.org/markup-compatibility/2006" xmlns:aink="http://schemas.microsoft.com/office/drawing/2016/ink" xmlns:am3d="http://schemas.microsoft.com/office/drawing/2017/model3d" xmlns:o="urn:schemas-microsoft-com:office:office" xmlns:r="http://schemas.openxmlformats.org/officeDocument/2006/relationships" xmlns:m="http://schemas.openxmlformats.org/officeDocument/2006/math" xmlns:v="urn:schemas-microsoft-com:vml" xmlns:wp14="http://schemas.microsoft.com/office/word/2010/wordprocessingDrawing" xmlns:wp="http://schemas.openxmlformats.org/drawingml/2006/wordprocessingDrawing" xmlns:w10="urn:schemas-microsoft-com:office:word" xmlns:w="http://schemas.openxmlformats.org/wordprocessingml/2006/main" xmlns:w14="http://schemas.microsoft.com/office/word/2010/wordml" xmlns:w15="http://schemas.microsoft.com/office/word/2012/wordml" xmlns:w16cex="http://schemas.microsoft.com/office/word/2018/wordml/cex" xmlns:w16cid="http://schemas.microsoft.com/office/word/2016/wordml/cid" xmlns:w16="http://schemas.microsoft.com/office/word/2018/wordml" xmlns:w16sdtdh="http://schemas.microsoft.com/office/word/2020/wordml/sdtdatahash" xmlns:w16se="http://schemas.microsoft.com/office/word/2015/wordml/symex" xmlns:wpg="http://schemas.microsoft.com/office/word/2010/wordprocessingGroup" xmlns:wpi="http://schemas.microsoft.com/office/word/2010/wordprocessingInk" xmlns:wne="http://schemas.microsoft.com/office/word/2006/wordml" xmlns:wps="http://schemas.microsoft.com/office/word/2010/wordprocessingShape" mc:Ignorable="w14 w15 w16se w16cid w16 w16cex w16sdtdh wp14">
+<w:endnotes xmlns:wpc="http://schemas.microsoft.com/office/word/2010/wordprocessingCanvas" xmlns:cx="http://schemas.microsoft.com/office/drawing/2014/chartex" xmlns:cx1="http://schemas.microsoft.com/office/drawing/2015/9/8/chartex" xmlns:cx2="http://schemas.microsoft.com/office/drawing/2015/10/21/chartex" xmlns:cx3="http://schemas.microsoft.com/office/drawing/2016/5/9/chartex" xmlns:cx4="http://schemas.microsoft.com/office/drawing/2016/5/10/chartex" xmlns:cx5="http://schemas.microsoft.com/office/drawing/2016/5/11/chartex" xmlns:cx6="http://schemas.microsoft.com/office/drawing/2016/5/12/chartex" xmlns:cx7="http://schemas.microsoft.com/office/drawing/2016/5/13/chartex" xmlns:cx8="http://schemas.microsoft.com/office/drawing/2016/5/14/chartex" xmlns:mc="http://schemas.openxmlformats.org/markup-compatibility/2006" xmlns:aink="http://schemas.microsoft.com/office/drawing/2016/ink" xmlns:am3d="http://schemas.microsoft.com/office/drawing/2017/model3d" xmlns:o="urn:schemas-microsoft-com:office:office" xmlns:r="http://schemas.openxmlformats.org/officeDocument/2006/relationships" xmlns:m="http://schemas.openxmlformats.org/officeDocument/2006/math" xmlns:v="urn:schemas-microsoft-com:vml" xmlns:wp14="http://schemas.microsoft.com/office/word/2010/wordprocessingDrawing" xmlns:wp="http://schemas.openxmlformats.org/drawingml/2006/wordprocessingDrawing" xmlns:w10="urn:schemas-microsoft-com:office:word" xmlns:w="http://schemas.openxmlformats.org/wordprocessingml/2006/main" xmlns:w14="http://schemas.microsoft.com/office/word/2010/wordml" xmlns:w15="http://schemas.microsoft.com/office/word/2012/wordml" xmlns:w16cex="http://schemas.microsoft.com/office/word/2018/wordml/cex" xmlns:w16cid="http://schemas.microsoft.com/office/word/2016/wordml/cid" xmlns:w16="http://schemas.microsoft.com/office/word/2018/wordml" xmlns:w16se="http://schemas.microsoft.com/office/word/2015/wordml/symex" xmlns:wpg="http://schemas.microsoft.com/office/word/2010/wordprocessingGroup" xmlns:wpi="http://schemas.microsoft.com/office/word/2010/wordprocessingInk" xmlns:wne="http://schemas.microsoft.com/office/word/2006/wordml" xmlns:wps="http://schemas.microsoft.com/office/word/2010/wordprocessingShape" mc:Ignorable="w14 w15 w16se w16cid w16 w16cex wp14">
   <w:endnote w:type="separator" w:id="-1">
     <w:p>
       <w:pPr>
@@ -2406,7 +3219,7 @@
 </file>
 
 <file path=word/footnotes.xml><?xml version="1.0" encoding="utf-8"?>
-<w:footnotes xmlns:wpc="http://schemas.microsoft.com/office/word/2010/wordprocessingCanvas" xmlns:cx="http://schemas.microsoft.com/office/drawing/2014/chartex" xmlns:cx1="http://schemas.microsoft.com/office/drawing/2015/9/8/chartex" xmlns:cx2="http://schemas.microsoft.com/office/drawing/2015/10/21/chartex" xmlns:cx3="http://schemas.microsoft.com/office/drawing/2016/5/9/chartex" xmlns:cx4="http://schemas.microsoft.com/office/drawing/2016/5/10/chartex" xmlns:cx5="http://schemas.microsoft.com/office/drawing/2016/5/11/chartex" xmlns:cx6="http://schemas.microsoft.com/office/drawing/2016/5/12/chartex" xmlns:cx7="http://schemas.microsoft.com/office/drawing/2016/5/13/chartex" xmlns:cx8="http://schemas.microsoft.com/office/drawing/2016/5/14/chartex" xmlns:mc="http://schemas.openxmlformats.org/markup-compatibility/2006" xmlns:aink="http://schemas.microsoft.com/office/drawing/2016/ink" xmlns:am3d="http://schemas.microsoft.com/office/drawing/2017/model3d" xmlns:o="urn:schemas-microsoft-com:office:office" xmlns:r="http://schemas.openxmlformats.org/officeDocument/2006/relationships" xmlns:m="http://schemas.openxmlformats.org/officeDocument/2006/math" xmlns:v="urn:schemas-microsoft-com:vml" xmlns:wp14="http://schemas.microsoft.com/office/word/2010/wordprocessingDrawing" xmlns:wp="http://schemas.openxmlformats.org/drawingml/2006/wordprocessingDrawing" xmlns:w10="urn:schemas-microsoft-com:office:word" xmlns:w="http://schemas.openxmlformats.org/wordprocessingml/2006/main" xmlns:w14="http://schemas.microsoft.com/office/word/2010/wordml" xmlns:w15="http://schemas.microsoft.com/office/word/2012/wordml" xmlns:w16cex="http://schemas.microsoft.com/office/word/2018/wordml/cex" xmlns:w16cid="http://schemas.microsoft.com/office/word/2016/wordml/cid" xmlns:w16="http://schemas.microsoft.com/office/word/2018/wordml" xmlns:w16sdtdh="http://schemas.microsoft.com/office/word/2020/wordml/sdtdatahash" xmlns:w16se="http://schemas.microsoft.com/office/word/2015/wordml/symex" xmlns:wpg="http://schemas.microsoft.com/office/word/2010/wordprocessingGroup" xmlns:wpi="http://schemas.microsoft.com/office/word/2010/wordprocessingInk" xmlns:wne="http://schemas.microsoft.com/office/word/2006/wordml" xmlns:wps="http://schemas.microsoft.com/office/word/2010/wordprocessingShape" mc:Ignorable="w14 w15 w16se w16cid w16 w16cex w16sdtdh wp14">
+<w:footnotes xmlns:wpc="http://schemas.microsoft.com/office/word/2010/wordprocessingCanvas" xmlns:cx="http://schemas.microsoft.com/office/drawing/2014/chartex" xmlns:cx1="http://schemas.microsoft.com/office/drawing/2015/9/8/chartex" xmlns:cx2="http://schemas.microsoft.com/office/drawing/2015/10/21/chartex" xmlns:cx3="http://schemas.microsoft.com/office/drawing/2016/5/9/chartex" xmlns:cx4="http://schemas.microsoft.com/office/drawing/2016/5/10/chartex" xmlns:cx5="http://schemas.microsoft.com/office/drawing/2016/5/11/chartex" xmlns:cx6="http://schemas.microsoft.com/office/drawing/2016/5/12/chartex" xmlns:cx7="http://schemas.microsoft.com/office/drawing/2016/5/13/chartex" xmlns:cx8="http://schemas.microsoft.com/office/drawing/2016/5/14/chartex" xmlns:mc="http://schemas.openxmlformats.org/markup-compatibility/2006" xmlns:aink="http://schemas.microsoft.com/office/drawing/2016/ink" xmlns:am3d="http://schemas.microsoft.com/office/drawing/2017/model3d" xmlns:o="urn:schemas-microsoft-com:office:office" xmlns:r="http://schemas.openxmlformats.org/officeDocument/2006/relationships" xmlns:m="http://schemas.openxmlformats.org/officeDocument/2006/math" xmlns:v="urn:schemas-microsoft-com:vml" xmlns:wp14="http://schemas.microsoft.com/office/word/2010/wordprocessingDrawing" xmlns:wp="http://schemas.openxmlformats.org/drawingml/2006/wordprocessingDrawing" xmlns:w10="urn:schemas-microsoft-com:office:word" xmlns:w="http://schemas.openxmlformats.org/wordprocessingml/2006/main" xmlns:w14="http://schemas.microsoft.com/office/word/2010/wordml" xmlns:w15="http://schemas.microsoft.com/office/word/2012/wordml" xmlns:w16cex="http://schemas.microsoft.com/office/word/2018/wordml/cex" xmlns:w16cid="http://schemas.microsoft.com/office/word/2016/wordml/cid" xmlns:w16="http://schemas.microsoft.com/office/word/2018/wordml" xmlns:w16se="http://schemas.microsoft.com/office/word/2015/wordml/symex" xmlns:wpg="http://schemas.microsoft.com/office/word/2010/wordprocessingGroup" xmlns:wpi="http://schemas.microsoft.com/office/word/2010/wordprocessingInk" xmlns:wne="http://schemas.microsoft.com/office/word/2006/wordml" xmlns:wps="http://schemas.microsoft.com/office/word/2010/wordprocessingShape" mc:Ignorable="w14 w15 w16se w16cid w16 w16cex wp14">
   <w:footnote w:type="separator" w:id="-1">
     <w:p>
       <w:pPr>
@@ -2431,7 +3244,7 @@
 </file>
 
 <file path=word/header1.xml><?xml version="1.0" encoding="utf-8"?>
-<w:hdr xmlns:wpc="http://schemas.microsoft.com/office/word/2010/wordprocessingCanvas" xmlns:cx="http://schemas.microsoft.com/office/drawing/2014/chartex" xmlns:cx1="http://schemas.microsoft.com/office/drawing/2015/9/8/chartex" xmlns:cx2="http://schemas.microsoft.com/office/drawing/2015/10/21/chartex" xmlns:cx3="http://schemas.microsoft.com/office/drawing/2016/5/9/chartex" xmlns:cx4="http://schemas.microsoft.com/office/drawing/2016/5/10/chartex" xmlns:cx5="http://schemas.microsoft.com/office/drawing/2016/5/11/chartex" xmlns:cx6="http://schemas.microsoft.com/office/drawing/2016/5/12/chartex" xmlns:cx7="http://schemas.microsoft.com/office/drawing/2016/5/13/chartex" xmlns:cx8="http://schemas.microsoft.com/office/drawing/2016/5/14/chartex" xmlns:mc="http://schemas.openxmlformats.org/markup-compatibility/2006" xmlns:aink="http://schemas.microsoft.com/office/drawing/2016/ink" xmlns:am3d="http://schemas.microsoft.com/office/drawing/2017/model3d" xmlns:o="urn:schemas-microsoft-com:office:office" xmlns:r="http://schemas.openxmlformats.org/officeDocument/2006/relationships" xmlns:m="http://schemas.openxmlformats.org/officeDocument/2006/math" xmlns:v="urn:schemas-microsoft-com:vml" xmlns:wp14="http://schemas.microsoft.com/office/word/2010/wordprocessingDrawing" xmlns:wp="http://schemas.openxmlformats.org/drawingml/2006/wordprocessingDrawing" xmlns:w10="urn:schemas-microsoft-com:office:word" xmlns:w="http://schemas.openxmlformats.org/wordprocessingml/2006/main" xmlns:w14="http://schemas.microsoft.com/office/word/2010/wordml" xmlns:w15="http://schemas.microsoft.com/office/word/2012/wordml" xmlns:w16cex="http://schemas.microsoft.com/office/word/2018/wordml/cex" xmlns:w16cid="http://schemas.microsoft.com/office/word/2016/wordml/cid" xmlns:w16="http://schemas.microsoft.com/office/word/2018/wordml" xmlns:w16sdtdh="http://schemas.microsoft.com/office/word/2020/wordml/sdtdatahash" xmlns:w16se="http://schemas.microsoft.com/office/word/2015/wordml/symex" xmlns:wpg="http://schemas.microsoft.com/office/word/2010/wordprocessingGroup" xmlns:wpi="http://schemas.microsoft.com/office/word/2010/wordprocessingInk" xmlns:wne="http://schemas.microsoft.com/office/word/2006/wordml" xmlns:wps="http://schemas.microsoft.com/office/word/2010/wordprocessingShape" mc:Ignorable="w14 w15 w16se w16cid w16 w16cex w16sdtdh wp14">
+<w:hdr xmlns:wpc="http://schemas.microsoft.com/office/word/2010/wordprocessingCanvas" xmlns:cx="http://schemas.microsoft.com/office/drawing/2014/chartex" xmlns:cx1="http://schemas.microsoft.com/office/drawing/2015/9/8/chartex" xmlns:cx2="http://schemas.microsoft.com/office/drawing/2015/10/21/chartex" xmlns:cx3="http://schemas.microsoft.com/office/drawing/2016/5/9/chartex" xmlns:cx4="http://schemas.microsoft.com/office/drawing/2016/5/10/chartex" xmlns:cx5="http://schemas.microsoft.com/office/drawing/2016/5/11/chartex" xmlns:cx6="http://schemas.microsoft.com/office/drawing/2016/5/12/chartex" xmlns:cx7="http://schemas.microsoft.com/office/drawing/2016/5/13/chartex" xmlns:cx8="http://schemas.microsoft.com/office/drawing/2016/5/14/chartex" xmlns:mc="http://schemas.openxmlformats.org/markup-compatibility/2006" xmlns:aink="http://schemas.microsoft.com/office/drawing/2016/ink" xmlns:am3d="http://schemas.microsoft.com/office/drawing/2017/model3d" xmlns:o="urn:schemas-microsoft-com:office:office" xmlns:r="http://schemas.openxmlformats.org/officeDocument/2006/relationships" xmlns:m="http://schemas.openxmlformats.org/officeDocument/2006/math" xmlns:v="urn:schemas-microsoft-com:vml" xmlns:wp14="http://schemas.microsoft.com/office/word/2010/wordprocessingDrawing" xmlns:wp="http://schemas.openxmlformats.org/drawingml/2006/wordprocessingDrawing" xmlns:w10="urn:schemas-microsoft-com:office:word" xmlns:w="http://schemas.openxmlformats.org/wordprocessingml/2006/main" xmlns:w14="http://schemas.microsoft.com/office/word/2010/wordml" xmlns:w15="http://schemas.microsoft.com/office/word/2012/wordml" xmlns:w16cex="http://schemas.microsoft.com/office/word/2018/wordml/cex" xmlns:w16cid="http://schemas.microsoft.com/office/word/2016/wordml/cid" xmlns:w16="http://schemas.microsoft.com/office/word/2018/wordml" xmlns:w16se="http://schemas.microsoft.com/office/word/2015/wordml/symex" xmlns:wpg="http://schemas.microsoft.com/office/word/2010/wordprocessingGroup" xmlns:wpi="http://schemas.microsoft.com/office/word/2010/wordprocessingInk" xmlns:wne="http://schemas.microsoft.com/office/word/2006/wordml" xmlns:wps="http://schemas.microsoft.com/office/word/2010/wordprocessingShape" mc:Ignorable="w14 w15 w16se w16cid w16 w16cex wp14">
   <w:sdt>
     <w:sdtPr>
       <w:id w:val="-1670626155"/>
@@ -2484,7 +3297,7 @@
 </file>
 
 <file path=word/styles.xml><?xml version="1.0" encoding="utf-8"?>
-<w:styles xmlns:mc="http://schemas.openxmlformats.org/markup-compatibility/2006" xmlns:r="http://schemas.openxmlformats.org/officeDocument/2006/relationships" xmlns:w="http://schemas.openxmlformats.org/wordprocessingml/2006/main" xmlns:w14="http://schemas.microsoft.com/office/word/2010/wordml" xmlns:w15="http://schemas.microsoft.com/office/word/2012/wordml" xmlns:w16cex="http://schemas.microsoft.com/office/word/2018/wordml/cex" xmlns:w16cid="http://schemas.microsoft.com/office/word/2016/wordml/cid" xmlns:w16="http://schemas.microsoft.com/office/word/2018/wordml" xmlns:w16sdtdh="http://schemas.microsoft.com/office/word/2020/wordml/sdtdatahash" xmlns:w16se="http://schemas.microsoft.com/office/word/2015/wordml/symex" mc:Ignorable="w14 w15 w16se w16cid w16 w16cex w16sdtdh">
+<w:styles xmlns:mc="http://schemas.openxmlformats.org/markup-compatibility/2006" xmlns:r="http://schemas.openxmlformats.org/officeDocument/2006/relationships" xmlns:w="http://schemas.openxmlformats.org/wordprocessingml/2006/main" xmlns:w14="http://schemas.microsoft.com/office/word/2010/wordml" xmlns:w15="http://schemas.microsoft.com/office/word/2012/wordml" xmlns:w16cex="http://schemas.microsoft.com/office/word/2018/wordml/cex" xmlns:w16cid="http://schemas.microsoft.com/office/word/2016/wordml/cid" xmlns:w16="http://schemas.microsoft.com/office/word/2018/wordml" xmlns:w16se="http://schemas.microsoft.com/office/word/2015/wordml/symex" mc:Ignorable="w14 w15 w16se w16cid w16 w16cex">
   <w:docDefaults>
     <w:rPrDefault>
       <w:rPr>
